--- a/writing/mar_feedback/Pendleton_ISME_PostReview_SupportingInformation_20250926_mals.docx
+++ b/writing/mar_feedback/Pendleton_ISME_PostReview_SupportingInformation_20250926_mals.docx
@@ -1188,7 +1188,7 @@
         </w:rPr>
         <w:lastRenderedPageBreak/>
         <w:drawing>
-          <wp:inline distT="0" distB="0" distL="0" distR="0" wp14:anchorId="5EC99D80" wp14:editId="76BEEE16">
+          <wp:inline distT="0" distB="0" distL="0" distR="0" wp14:anchorId="5EC99D80" wp14:editId="2FB68B66">
             <wp:extent cx="5914966" cy="2480730"/>
             <wp:effectExtent l="0" t="0" r="3810" b="0"/>
             <wp:docPr id="27" name="Picture"/>
@@ -1434,6 +1434,7 @@
         <w:t xml:space="preserve">Figure S3. </w:t>
       </w:r>
       <w:commentRangeStart w:id="5"/>
+      <w:commentRangeStart w:id="6"/>
       <w:r>
         <w:rPr>
           <w:i/>
@@ -1536,6 +1537,13 @@
           <w:rStyle w:val="CommentReference"/>
         </w:rPr>
         <w:commentReference w:id="5"/>
+      </w:r>
+      <w:commentRangeEnd w:id="6"/>
+      <w:r>
+        <w:rPr>
+          <w:rStyle w:val="CommentReference"/>
+        </w:rPr>
+        <w:commentReference w:id="6"/>
       </w:r>
       <w:r>
         <w:t xml:space="preserve">Both </w:t>
@@ -1681,8 +1689,8 @@
       </w:r>
     </w:p>
     <w:p>
-      <w:commentRangeStart w:id="6"/>
       <w:commentRangeStart w:id="7"/>
+      <w:commentRangeStart w:id="8"/>
       <w:r>
         <w:rPr>
           <w:i/>
@@ -1690,26 +1698,34 @@
         </w:rPr>
         <w:t xml:space="preserve">Figure S4. </w:t>
       </w:r>
-      <w:commentRangeEnd w:id="6"/>
+      <w:commentRangeEnd w:id="7"/>
       <w:r>
         <w:rPr>
           <w:rStyle w:val="CommentReference"/>
         </w:rPr>
-        <w:commentReference w:id="6"/>
-      </w:r>
-      <w:commentRangeEnd w:id="7"/>
+        <w:commentReference w:id="7"/>
+      </w:r>
+      <w:commentRangeEnd w:id="8"/>
       <w:r>
         <w:rPr>
           <w:rStyle w:val="CommentReference"/>
         </w:rPr>
-        <w:commentReference w:id="7"/>
-      </w:r>
+        <w:commentReference w:id="8"/>
+      </w:r>
+      <w:commentRangeStart w:id="9"/>
       <w:r>
         <w:rPr>
           <w:i/>
           <w:iCs/>
         </w:rPr>
         <w:t xml:space="preserve">Conceptual overview of rarefaction approach. </w:t>
+      </w:r>
+      <w:commentRangeEnd w:id="9"/>
+      <w:r>
+        <w:rPr>
+          <w:rStyle w:val="CommentReference"/>
+        </w:rPr>
+        <w:commentReference w:id="9"/>
       </w:r>
       <w:r>
         <w:t xml:space="preserve">First, samples were assessed for anomalously low read counts and discarded (sequencing blanks and controls were also removed). For rarefaction, each sample in ASV table was subsampled to equal </w:t>
@@ -3026,7 +3042,7 @@
           <w:bCs/>
         </w:rPr>
       </w:pPr>
-      <w:bookmarkStart w:id="8" w:name="supporting-references"/>
+      <w:bookmarkStart w:id="10" w:name="supporting-references"/>
       <w:r>
         <w:rPr>
           <w:b/>
@@ -4007,7 +4023,7 @@
       </w:r>
       <w:bookmarkEnd w:id="0"/>
       <w:bookmarkEnd w:id="2"/>
-      <w:bookmarkEnd w:id="8"/>
+      <w:bookmarkEnd w:id="10"/>
     </w:p>
     <w:sectPr>
       <w:footerReference w:type="even" r:id="rId18"/>
@@ -4075,7 +4091,7 @@
       </w:r>
     </w:p>
   </w:comment>
-  <w:comment w:id="6" w:author="Marian Louise Schmidt" w:date="2025-10-07T10:34:00Z" w:initials="MS">
+  <w:comment w:id="6" w:author="Marian Louise Schmidt" w:date="2025-10-27T14:35:00Z" w:initials="MS">
     <w:p>
       <w:r>
         <w:rPr>
@@ -4088,11 +4104,11 @@
           <w:sz w:val="20"/>
           <w:szCs w:val="20"/>
         </w:rPr>
-        <w:t xml:space="preserve">This is a beautiful plot, Gus! </w:t>
+        <w:t xml:space="preserve">Or perhaps a specific regression of the PC-1 versus abundance would very directly show this. And then we could report the correlation coefficient.  </w:t>
       </w:r>
     </w:p>
   </w:comment>
-  <w:comment w:id="7" w:author="Marian Louise Schmidt" w:date="2025-10-07T10:35:00Z" w:initials="MS">
+  <w:comment w:id="7" w:author="Marian Louise Schmidt" w:date="2025-10-07T10:34:00Z" w:initials="MS">
     <w:p>
       <w:r>
         <w:rPr>
@@ -4105,7 +4121,51 @@
           <w:sz w:val="20"/>
           <w:szCs w:val="20"/>
         </w:rPr>
-        <w:t xml:space="preserve">I think that this should actually be included as a main plot in the manuscript. Would love to discuss more with you. </w:t>
+        <w:t xml:space="preserve">This is a beautiful plot, Gus! </w:t>
+      </w:r>
+    </w:p>
+  </w:comment>
+  <w:comment w:id="8" w:author="Marian Louise Schmidt" w:date="2025-10-07T10:35:00Z" w:initials="MS">
+    <w:p>
+      <w:r>
+        <w:rPr>
+          <w:rStyle w:val="CommentReference"/>
+        </w:rPr>
+        <w:annotationRef/>
+      </w:r>
+      <w:r>
+        <w:rPr>
+          <w:sz w:val="20"/>
+          <w:szCs w:val="20"/>
+        </w:rPr>
+        <w:t xml:space="preserve">I think that this could actually be included as a main plot in the manuscript. What do you think? </w:t>
+      </w:r>
+    </w:p>
+  </w:comment>
+  <w:comment w:id="9" w:author="Marian Louise Schmidt" w:date="2025-10-27T14:38:00Z" w:initials="MS">
+    <w:p>
+      <w:r>
+        <w:rPr>
+          <w:rStyle w:val="CommentReference"/>
+        </w:rPr>
+        <w:annotationRef/>
+      </w:r>
+      <w:r>
+        <w:rPr>
+          <w:sz w:val="20"/>
+          <w:szCs w:val="20"/>
+        </w:rPr>
+        <w:t xml:space="preserve">This seems more like a conceptual overview of how to incorporate absolute abundances into relative sequencing data, not just rarefaction. </w:t>
+      </w:r>
+    </w:p>
+    <w:p/>
+    <w:p>
+      <w:r>
+        <w:rPr>
+          <w:sz w:val="20"/>
+          <w:szCs w:val="20"/>
+        </w:rPr>
+        <w:t xml:space="preserve">Perhaps this could even be box 1 (how to) and then box 2 could focus on how to interpret/apply. </w:t>
       </w:r>
     </w:p>
   </w:comment>
@@ -4117,8 +4177,10 @@
   <w15:commentEx w15:paraId="793B7A03" w15:done="0"/>
   <w15:commentEx w15:paraId="27AE29B7" w15:done="0"/>
   <w15:commentEx w15:paraId="74C18ADA" w15:done="0"/>
+  <w15:commentEx w15:paraId="67F90F9A" w15:paraIdParent="74C18ADA" w15:done="0"/>
   <w15:commentEx w15:paraId="67D90137" w15:done="0"/>
   <w15:commentEx w15:paraId="5C1EB68D" w15:paraIdParent="67D90137" w15:done="0"/>
+  <w15:commentEx w15:paraId="21EA8368" w15:done="0"/>
 </w15:commentsEx>
 </file>
 
@@ -4127,8 +4189,10 @@
   <w16cex:commentExtensible w16cex:durableId="0C0B45F8" w16cex:dateUtc="2025-09-29T19:30:00Z"/>
   <w16cex:commentExtensible w16cex:durableId="4654DC5A" w16cex:dateUtc="2025-09-29T19:10:00Z"/>
   <w16cex:commentExtensible w16cex:durableId="7DA3E9A2" w16cex:dateUtc="2025-09-29T01:02:00Z"/>
+  <w16cex:commentExtensible w16cex:durableId="4B1975BA" w16cex:dateUtc="2025-10-27T18:35:00Z"/>
   <w16cex:commentExtensible w16cex:durableId="48B3288F" w16cex:dateUtc="2025-10-07T14:34:00Z"/>
   <w16cex:commentExtensible w16cex:durableId="4BD06879" w16cex:dateUtc="2025-10-07T14:35:00Z"/>
+  <w16cex:commentExtensible w16cex:durableId="49CE5ADC" w16cex:dateUtc="2025-10-27T18:38:00Z"/>
 </w16cex:commentsExtensible>
 </file>
 
@@ -4137,8 +4201,10 @@
   <w16cid:commentId w16cid:paraId="793B7A03" w16cid:durableId="0C0B45F8"/>
   <w16cid:commentId w16cid:paraId="27AE29B7" w16cid:durableId="4654DC5A"/>
   <w16cid:commentId w16cid:paraId="74C18ADA" w16cid:durableId="7DA3E9A2"/>
+  <w16cid:commentId w16cid:paraId="67F90F9A" w16cid:durableId="4B1975BA"/>
   <w16cid:commentId w16cid:paraId="67D90137" w16cid:durableId="48B3288F"/>
   <w16cid:commentId w16cid:paraId="5C1EB68D" w16cid:durableId="4BD06879"/>
+  <w16cid:commentId w16cid:paraId="21EA8368" w16cid:durableId="49CE5ADC"/>
 </w16cid:commentsIds>
 </file>
 
@@ -4180,11 +4246,6 @@
         <w:docPartUnique/>
       </w:docPartObj>
     </w:sdtPr>
-    <w:sdtEndPr>
-      <w:rPr>
-        <w:rStyle w:val="PageNumber"/>
-      </w:rPr>
-    </w:sdtEndPr>
     <w:sdtContent>
       <w:p>
         <w:pPr>
@@ -4242,11 +4303,6 @@
         <w:docPartUnique/>
       </w:docPartObj>
     </w:sdtPr>
-    <w:sdtEndPr>
-      <w:rPr>
-        <w:rStyle w:val="PageNumber"/>
-      </w:rPr>
-    </w:sdtEndPr>
     <w:sdtContent>
       <w:p>
         <w:pPr>

--- a/writing/mar_feedback/Pendleton_ISME_PostReview_SupportingInformation_20250926_mals.docx
+++ b/writing/mar_feedback/Pendleton_ISME_PostReview_SupportingInformation_20250926_mals.docx
@@ -1188,7 +1188,7 @@
         </w:rPr>
         <w:lastRenderedPageBreak/>
         <w:drawing>
-          <wp:inline distT="0" distB="0" distL="0" distR="0" wp14:anchorId="5EC99D80" wp14:editId="2FB68B66">
+          <wp:inline distT="0" distB="0" distL="0" distR="0" wp14:anchorId="5EC99D80" wp14:editId="52A2CF2D">
             <wp:extent cx="5914966" cy="2480730"/>
             <wp:effectExtent l="0" t="0" r="3810" b="0"/>
             <wp:docPr id="27" name="Picture"/>
@@ -1371,18 +1371,18 @@
         </w:rPr>
         <w:lastRenderedPageBreak/>
         <w:drawing>
-          <wp:anchor distT="0" distB="0" distL="114300" distR="114300" simplePos="0" relativeHeight="251658240" behindDoc="0" locked="0" layoutInCell="1" allowOverlap="1" wp14:anchorId="3B1E693B" wp14:editId="44538447">
+          <wp:anchor distT="0" distB="0" distL="114300" distR="114300" simplePos="0" relativeHeight="251658240" behindDoc="0" locked="0" layoutInCell="1" allowOverlap="1" wp14:anchorId="3B1E693B" wp14:editId="082D7309">
             <wp:simplePos x="0" y="0"/>
             <wp:positionH relativeFrom="margin">
-              <wp:posOffset>-203</wp:posOffset>
+              <wp:posOffset>0</wp:posOffset>
             </wp:positionH>
             <wp:positionV relativeFrom="margin">
               <wp:posOffset>0</wp:posOffset>
             </wp:positionV>
-            <wp:extent cx="5943600" cy="7138670"/>
+            <wp:extent cx="5943600" cy="7138035"/>
             <wp:effectExtent l="0" t="0" r="0" b="0"/>
             <wp:wrapSquare wrapText="bothSides"/>
-            <wp:docPr id="1386141154" name="Picture 2" descr="A chart of different types of data&#10;&#10;AI-generated content may be incorrect."/>
+            <wp:docPr id="1386141154" name="Picture 2"/>
             <wp:cNvGraphicFramePr>
               <a:graphicFrameLocks xmlns:a="http://schemas.openxmlformats.org/drawingml/2006/main" noChangeAspect="1"/>
             </wp:cNvGraphicFramePr>
@@ -1390,7 +1390,7 @@
               <a:graphicData uri="http://schemas.openxmlformats.org/drawingml/2006/picture">
                 <pic:pic xmlns:pic="http://schemas.openxmlformats.org/drawingml/2006/picture">
                   <pic:nvPicPr>
-                    <pic:cNvPr id="1386141154" name="Picture 2" descr="A chart of different types of data&#10;&#10;AI-generated content may be incorrect."/>
+                    <pic:cNvPr id="1386141154" name="Picture 2"/>
                     <pic:cNvPicPr/>
                   </pic:nvPicPr>
                   <pic:blipFill>
@@ -1408,7 +1408,7 @@
                   <pic:spPr>
                     <a:xfrm>
                       <a:off x="0" y="0"/>
-                      <a:ext cx="5943600" cy="7138670"/>
+                      <a:ext cx="5943600" cy="7138035"/>
                     </a:xfrm>
                     <a:prstGeom prst="rect">
                       <a:avLst/>
@@ -1431,16 +1431,7 @@
           <w:i/>
           <w:iCs/>
         </w:rPr>
-        <w:t xml:space="preserve">Figure S3. </w:t>
-      </w:r>
-      <w:commentRangeStart w:id="5"/>
-      <w:commentRangeStart w:id="6"/>
-      <w:r>
-        <w:rPr>
-          <w:i/>
-          <w:iCs/>
-        </w:rPr>
-        <w:t xml:space="preserve">Principal Coordinate </w:t>
+        <w:t xml:space="preserve">Figure S3. Principal Coordinate </w:t>
       </w:r>
       <w:r>
         <w:rPr>
@@ -1529,24 +1520,7 @@
         <w:fldChar w:fldCharType="end"/>
       </w:r>
       <w:r>
-        <w:t xml:space="preserve">). </w:t>
-      </w:r>
-      <w:commentRangeEnd w:id="5"/>
-      <w:r>
-        <w:rPr>
-          <w:rStyle w:val="CommentReference"/>
-        </w:rPr>
-        <w:commentReference w:id="5"/>
-      </w:r>
-      <w:commentRangeEnd w:id="6"/>
-      <w:r>
-        <w:rPr>
-          <w:rStyle w:val="CommentReference"/>
-        </w:rPr>
-        <w:commentReference w:id="6"/>
-      </w:r>
-      <w:r>
-        <w:t xml:space="preserve">Both </w:t>
+        <w:t xml:space="preserve">). Both </w:t>
       </w:r>
       <w:r>
         <w:rPr>
@@ -1612,172 +1586,6 @@
           <w:rFonts w:eastAsiaTheme="minorEastAsia"/>
         </w:rPr>
       </w:pPr>
-      <w:r>
-        <w:rPr>
-          <w:rFonts w:eastAsiaTheme="minorEastAsia"/>
-        </w:rPr>
-        <w:br w:type="page"/>
-      </w:r>
-    </w:p>
-    <w:p>
-      <w:pPr>
-        <w:rPr>
-          <w:i/>
-          <w:iCs/>
-        </w:rPr>
-      </w:pPr>
-      <w:r>
-        <w:rPr>
-          <w:noProof/>
-        </w:rPr>
-        <w:lastRenderedPageBreak/>
-        <w:drawing>
-          <wp:anchor distT="0" distB="0" distL="114300" distR="114300" simplePos="0" relativeHeight="251660288" behindDoc="0" locked="0" layoutInCell="1" allowOverlap="1" wp14:anchorId="63D42538" wp14:editId="56AA2741">
-            <wp:simplePos x="0" y="0"/>
-            <wp:positionH relativeFrom="margin">
-              <wp:align>center</wp:align>
-            </wp:positionH>
-            <wp:positionV relativeFrom="margin">
-              <wp:align>top</wp:align>
-            </wp:positionV>
-            <wp:extent cx="5283200" cy="7315200"/>
-            <wp:effectExtent l="0" t="0" r="0" b="0"/>
-            <wp:wrapSquare wrapText="bothSides"/>
-            <wp:docPr id="691168115" name="Picture 3" descr="A chart of a graph&#10;&#10;AI-generated content may be incorrect."/>
-            <wp:cNvGraphicFramePr>
-              <a:graphicFrameLocks xmlns:a="http://schemas.openxmlformats.org/drawingml/2006/main" noChangeAspect="1"/>
-            </wp:cNvGraphicFramePr>
-            <a:graphic xmlns:a="http://schemas.openxmlformats.org/drawingml/2006/main">
-              <a:graphicData uri="http://schemas.openxmlformats.org/drawingml/2006/picture">
-                <pic:pic xmlns:pic="http://schemas.openxmlformats.org/drawingml/2006/picture">
-                  <pic:nvPicPr>
-                    <pic:cNvPr id="691168115" name="Picture 3" descr="A chart of a graph&#10;&#10;AI-generated content may be incorrect."/>
-                    <pic:cNvPicPr/>
-                  </pic:nvPicPr>
-                  <pic:blipFill>
-                    <a:blip r:embed="rId15" cstate="print">
-                      <a:extLst>
-                        <a:ext uri="{28A0092B-C50C-407E-A947-70E740481C1C}">
-                          <a14:useLocalDpi xmlns:a14="http://schemas.microsoft.com/office/drawing/2010/main" val="0"/>
-                        </a:ext>
-                      </a:extLst>
-                    </a:blip>
-                    <a:stretch>
-                      <a:fillRect/>
-                    </a:stretch>
-                  </pic:blipFill>
-                  <pic:spPr>
-                    <a:xfrm>
-                      <a:off x="0" y="0"/>
-                      <a:ext cx="5283200" cy="7315200"/>
-                    </a:xfrm>
-                    <a:prstGeom prst="rect">
-                      <a:avLst/>
-                    </a:prstGeom>
-                  </pic:spPr>
-                </pic:pic>
-              </a:graphicData>
-            </a:graphic>
-            <wp14:sizeRelH relativeFrom="page">
-              <wp14:pctWidth>0</wp14:pctWidth>
-            </wp14:sizeRelH>
-            <wp14:sizeRelV relativeFrom="page">
-              <wp14:pctHeight>0</wp14:pctHeight>
-            </wp14:sizeRelV>
-          </wp:anchor>
-        </w:drawing>
-      </w:r>
-    </w:p>
-    <w:p>
-      <w:commentRangeStart w:id="7"/>
-      <w:commentRangeStart w:id="8"/>
-      <w:r>
-        <w:rPr>
-          <w:i/>
-          <w:iCs/>
-        </w:rPr>
-        <w:t xml:space="preserve">Figure S4. </w:t>
-      </w:r>
-      <w:commentRangeEnd w:id="7"/>
-      <w:r>
-        <w:rPr>
-          <w:rStyle w:val="CommentReference"/>
-        </w:rPr>
-        <w:commentReference w:id="7"/>
-      </w:r>
-      <w:commentRangeEnd w:id="8"/>
-      <w:r>
-        <w:rPr>
-          <w:rStyle w:val="CommentReference"/>
-        </w:rPr>
-        <w:commentReference w:id="8"/>
-      </w:r>
-      <w:commentRangeStart w:id="9"/>
-      <w:r>
-        <w:rPr>
-          <w:i/>
-          <w:iCs/>
-        </w:rPr>
-        <w:t xml:space="preserve">Conceptual overview of rarefaction approach. </w:t>
-      </w:r>
-      <w:commentRangeEnd w:id="9"/>
-      <w:r>
-        <w:rPr>
-          <w:rStyle w:val="CommentReference"/>
-        </w:rPr>
-        <w:commentReference w:id="9"/>
-      </w:r>
-      <w:r>
-        <w:t xml:space="preserve">First, samples were assessed for anomalously low read counts and discarded (sequencing blanks and controls were also removed). For rarefaction, each sample in ASV table was subsampled to equal </w:t>
-      </w:r>
-      <w:r>
-        <w:rPr>
-          <w:i/>
-          <w:iCs/>
-        </w:rPr>
-        <w:t>sequencing</w:t>
-      </w:r>
-      <w:r>
-        <w:t xml:space="preserve"> depth (# of </w:t>
-      </w:r>
-      <w:r>
-        <w:lastRenderedPageBreak/>
-        <w:t xml:space="preserve">reads) across 100 iterations, creating 100 rarefied ASV tables. These tables were then converted to relative abundance by dividing each ASV’s count by the equal sequencing depth (rounding was not performed). Then, each ASV’s absolute abundance within a given sample was calculated by multiplying its relative abundance by that sample’s total cell count or 16S copy number. Methods to predict genomic 16S copy number for a given ASV were not used </w:t>
-      </w:r>
-      <w:r>
-        <w:fldChar w:fldCharType="begin"/>
-      </w:r>
-      <w:r>
-        <w:instrText xml:space="preserve"> ADDIN ZOTERO_ITEM CSL_CITATION {"citationID":"YyG7oNj1","properties":{"formattedCitation":"[16]","plainCitation":"[16]","noteIndex":0},"citationItems":[{"id":956,"uris":["http://zotero.org/groups/5077571/items/3A7JYSWF"],"itemData":{"id":956,"type":"article-journal","container-title":"Nature Biotechnology","DOI":"10.1038/s41587-020-0548-6","ISSN":"1546-1696","issue":"6","journalAbbreviation":"Nat Biotechnol","language":"en","license":"2020 The Author(s), under exclusive licence to Springer Nature America, Inc.","note":"number: 6\npublisher: Nature Publishing Group","page":"685-688","source":"www.nature.com","title":"PICRUSt2 for prediction of metagenome functions","volume":"38","author":[{"family":"Douglas","given":"Gavin M."},{"family":"Maffei","given":"Vincent J."},{"family":"Zaneveld","given":"Jesse R."},{"family":"Yurgel","given":"Svetlana N."},{"family":"Brown","given":"James R."},{"family":"Taylor","given":"Christopher M."},{"family":"Huttenhower","given":"Curtis"},{"family":"Langille","given":"Morgan G. I."}],"issued":{"date-parts":[["2020",6]]},"citation-key":"douglasPICRUSt2PredictionMetagenome2020"}}],"schema":"https://github.com/citation-style-language/schema/raw/master/csl-citation.json"} </w:instrText>
-      </w:r>
-      <w:r>
-        <w:fldChar w:fldCharType="separate"/>
-      </w:r>
-      <w:r>
-        <w:rPr>
-          <w:noProof/>
-        </w:rPr>
-        <w:t>[16]</w:t>
-      </w:r>
-      <w:r>
-        <w:fldChar w:fldCharType="end"/>
-      </w:r>
-      <w:r>
-        <w:t>.</w:t>
-      </w:r>
-      <w:r>
-        <w:t xml:space="preserve"> Each distance/dissimilarity metric was then calculated across all 100 absolute-normalized ASV tables. The final distance/dissimilarity matrix was calculated by averaging all 100 iterations of each distance/dissimilarity calculation. Of note for future users: pruning the phylogenetic tree after rarefaction for each iteration is not necessary – ASVs removed from the dataset do not contribute nor change the calculated of </w:t>
-      </w:r>
-      <w:proofErr w:type="spellStart"/>
-      <w:r>
-        <w:t>Unifrac</w:t>
-      </w:r>
-      <w:proofErr w:type="spellEnd"/>
-      <w:r>
-        <w:t xml:space="preserve"> distances. </w:t>
-      </w:r>
-    </w:p>
-    <w:p>
       <w:r>
         <w:br w:type="page"/>
       </w:r>
@@ -1804,7 +1612,7 @@
                     <pic:cNvPicPr/>
                   </pic:nvPicPr>
                   <pic:blipFill>
-                    <a:blip r:embed="rId16" cstate="print">
+                    <a:blip r:embed="rId15" cstate="print">
                       <a:extLst>
                         <a:ext uri="{28A0092B-C50C-407E-A947-70E740481C1C}">
                           <a14:useLocalDpi xmlns:a14="http://schemas.microsoft.com/office/drawing/2010/main" val="0"/>
@@ -1837,7 +1645,21 @@
           <w:i/>
           <w:iCs/>
         </w:rPr>
-        <w:t>Figure S5. Additional parameters which weakly influence computation time for GU</w:t>
+        <w:t>Figure S</w:t>
+      </w:r>
+      <w:r>
+        <w:rPr>
+          <w:i/>
+          <w:iCs/>
+        </w:rPr>
+        <w:t>4</w:t>
+      </w:r>
+      <w:r>
+        <w:rPr>
+          <w:i/>
+          <w:iCs/>
+        </w:rPr>
+        <w:t>. Additional parameters which weakly influence computation time for GU</w:t>
       </w:r>
       <w:r>
         <w:rPr>
@@ -3018,7 +2840,7 @@
       <w:r>
         <w:t xml:space="preserve"> at </w:t>
       </w:r>
-      <w:hyperlink r:id="rId17">
+      <w:hyperlink r:id="rId16">
         <w:r>
           <w:rPr>
             <w:rStyle w:val="Hyperlink"/>
@@ -3042,7 +2864,7 @@
           <w:bCs/>
         </w:rPr>
       </w:pPr>
-      <w:bookmarkStart w:id="10" w:name="supporting-references"/>
+      <w:bookmarkStart w:id="5" w:name="supporting-references"/>
       <w:r>
         <w:rPr>
           <w:b/>
@@ -4023,11 +3845,11 @@
       </w:r>
       <w:bookmarkEnd w:id="0"/>
       <w:bookmarkEnd w:id="2"/>
-      <w:bookmarkEnd w:id="10"/>
+      <w:bookmarkEnd w:id="5"/>
     </w:p>
     <w:sectPr>
-      <w:footerReference w:type="even" r:id="rId18"/>
-      <w:footerReference w:type="default" r:id="rId19"/>
+      <w:footerReference w:type="even" r:id="rId17"/>
+      <w:footerReference w:type="default" r:id="rId18"/>
       <w:pgSz w:w="12240" w:h="15840"/>
       <w:pgMar w:top="1440" w:right="1440" w:bottom="1440" w:left="1440" w:header="720" w:footer="720" w:gutter="0"/>
       <w:lnNumType w:countBy="1" w:restart="continuous"/>
@@ -4074,101 +3896,6 @@
       </w:r>
     </w:p>
   </w:comment>
-  <w:comment w:id="5" w:author="Augustus Raymond Pendleton" w:date="2025-09-28T21:02:00Z" w:initials="AP">
-    <w:p>
-      <w:r>
-        <w:rPr>
-          <w:rStyle w:val="CommentReference"/>
-        </w:rPr>
-        <w:annotationRef/>
-      </w:r>
-      <w:r>
-        <w:rPr>
-          <w:sz w:val="20"/>
-          <w:szCs w:val="20"/>
-        </w:rPr>
-        <w:t>Gus: Size points by total cell count (post-Mar review).</w:t>
-      </w:r>
-    </w:p>
-  </w:comment>
-  <w:comment w:id="6" w:author="Marian Louise Schmidt" w:date="2025-10-27T14:35:00Z" w:initials="MS">
-    <w:p>
-      <w:r>
-        <w:rPr>
-          <w:rStyle w:val="CommentReference"/>
-        </w:rPr>
-        <w:annotationRef/>
-      </w:r>
-      <w:r>
-        <w:rPr>
-          <w:sz w:val="20"/>
-          <w:szCs w:val="20"/>
-        </w:rPr>
-        <w:t xml:space="preserve">Or perhaps a specific regression of the PC-1 versus abundance would very directly show this. And then we could report the correlation coefficient.  </w:t>
-      </w:r>
-    </w:p>
-  </w:comment>
-  <w:comment w:id="7" w:author="Marian Louise Schmidt" w:date="2025-10-07T10:34:00Z" w:initials="MS">
-    <w:p>
-      <w:r>
-        <w:rPr>
-          <w:rStyle w:val="CommentReference"/>
-        </w:rPr>
-        <w:annotationRef/>
-      </w:r>
-      <w:r>
-        <w:rPr>
-          <w:sz w:val="20"/>
-          <w:szCs w:val="20"/>
-        </w:rPr>
-        <w:t xml:space="preserve">This is a beautiful plot, Gus! </w:t>
-      </w:r>
-    </w:p>
-  </w:comment>
-  <w:comment w:id="8" w:author="Marian Louise Schmidt" w:date="2025-10-07T10:35:00Z" w:initials="MS">
-    <w:p>
-      <w:r>
-        <w:rPr>
-          <w:rStyle w:val="CommentReference"/>
-        </w:rPr>
-        <w:annotationRef/>
-      </w:r>
-      <w:r>
-        <w:rPr>
-          <w:sz w:val="20"/>
-          <w:szCs w:val="20"/>
-        </w:rPr>
-        <w:t xml:space="preserve">I think that this could actually be included as a main plot in the manuscript. What do you think? </w:t>
-      </w:r>
-    </w:p>
-  </w:comment>
-  <w:comment w:id="9" w:author="Marian Louise Schmidt" w:date="2025-10-27T14:38:00Z" w:initials="MS">
-    <w:p>
-      <w:r>
-        <w:rPr>
-          <w:rStyle w:val="CommentReference"/>
-        </w:rPr>
-        <w:annotationRef/>
-      </w:r>
-      <w:r>
-        <w:rPr>
-          <w:sz w:val="20"/>
-          <w:szCs w:val="20"/>
-        </w:rPr>
-        <w:t xml:space="preserve">This seems more like a conceptual overview of how to incorporate absolute abundances into relative sequencing data, not just rarefaction. </w:t>
-      </w:r>
-    </w:p>
-    <w:p/>
-    <w:p>
-      <w:r>
-        <w:rPr>
-          <w:sz w:val="20"/>
-          <w:szCs w:val="20"/>
-        </w:rPr>
-        <w:t xml:space="preserve">Perhaps this could even be box 1 (how to) and then box 2 could focus on how to interpret/apply. </w:t>
-      </w:r>
-    </w:p>
-  </w:comment>
 </w:comments>
 </file>
 
@@ -4176,11 +3903,6 @@
 <w15:commentsEx xmlns:wpc="http://schemas.microsoft.com/office/word/2010/wordprocessingCanvas" xmlns:cx="http://schemas.microsoft.com/office/drawing/2014/chartex" xmlns:cx1="http://schemas.microsoft.com/office/drawing/2015/9/8/chartex" xmlns:cx2="http://schemas.microsoft.com/office/drawing/2015/10/21/chartex" xmlns:cx3="http://schemas.microsoft.com/office/drawing/2016/5/9/chartex" xmlns:cx4="http://schemas.microsoft.com/office/drawing/2016/5/10/chartex" xmlns:cx5="http://schemas.microsoft.com/office/drawing/2016/5/11/chartex" xmlns:cx6="http://schemas.microsoft.com/office/drawing/2016/5/12/chartex" xmlns:cx7="http://schemas.microsoft.com/office/drawing/2016/5/13/chartex" xmlns:cx8="http://schemas.microsoft.com/office/drawing/2016/5/14/chartex" xmlns:mc="http://schemas.openxmlformats.org/markup-compatibility/2006" xmlns:aink="http://schemas.microsoft.com/office/drawing/2016/ink" xmlns:am3d="http://schemas.microsoft.com/office/drawing/2017/model3d" xmlns:o="urn:schemas-microsoft-com:office:office" xmlns:oel="http://schemas.microsoft.com/office/2019/extlst" xmlns:r="http://schemas.openxmlformats.org/officeDocument/2006/relationships" xmlns:m="http://schemas.openxmlformats.org/officeDocument/2006/math" xmlns:v="urn:schemas-microsoft-com:vml" xmlns:wp14="http://schemas.microsoft.com/office/word/2010/wordprocessingDrawing" xmlns:wp="http://schemas.openxmlformats.org/drawingml/2006/wordprocessingDrawing" xmlns:w10="urn:schemas-microsoft-com:office:word" xmlns:w="http://schemas.openxmlformats.org/wordprocessingml/2006/main" xmlns:w14="http://schemas.microsoft.com/office/word/2010/wordml" xmlns:w15="http://schemas.microsoft.com/office/word/2012/wordml" xmlns:w16cex="http://schemas.microsoft.com/office/word/2018/wordml/cex" xmlns:w16cid="http://schemas.microsoft.com/office/word/2016/wordml/cid" xmlns:w16="http://schemas.microsoft.com/office/word/2018/wordml" xmlns:w16du="http://schemas.microsoft.com/office/word/2023/wordml/word16du" xmlns:w16sdtdh="http://schemas.microsoft.com/office/word/2020/wordml/sdtdatahash" xmlns:w16sdtfl="http://schemas.microsoft.com/office/word/2024/wordml/sdtformatlock" xmlns:w16se="http://schemas.microsoft.com/office/word/2015/wordml/symex" xmlns:wpg="http://schemas.microsoft.com/office/word/2010/wordprocessingGroup" xmlns:wpi="http://schemas.microsoft.com/office/word/2010/wordprocessingInk" xmlns:wne="http://schemas.microsoft.com/office/word/2006/wordml" xmlns:wps="http://schemas.microsoft.com/office/word/2010/wordprocessingShape" mc:Ignorable="w14 w15 w16se w16cid w16 w16cex w16sdtdh w16sdtfl w16du wp14">
   <w15:commentEx w15:paraId="793B7A03" w15:done="0"/>
   <w15:commentEx w15:paraId="27AE29B7" w15:done="0"/>
-  <w15:commentEx w15:paraId="74C18ADA" w15:done="0"/>
-  <w15:commentEx w15:paraId="67F90F9A" w15:paraIdParent="74C18ADA" w15:done="0"/>
-  <w15:commentEx w15:paraId="67D90137" w15:done="0"/>
-  <w15:commentEx w15:paraId="5C1EB68D" w15:paraIdParent="67D90137" w15:done="0"/>
-  <w15:commentEx w15:paraId="21EA8368" w15:done="0"/>
 </w15:commentsEx>
 </file>
 
@@ -4188,11 +3910,6 @@
 <w16cex:commentsExtensible xmlns:wpc="http://schemas.microsoft.com/office/word/2010/wordprocessingCanvas" xmlns:cx="http://schemas.microsoft.com/office/drawing/2014/chartex" xmlns:cx1="http://schemas.microsoft.com/office/drawing/2015/9/8/chartex" xmlns:cx2="http://schemas.microsoft.com/office/drawing/2015/10/21/chartex" xmlns:cx3="http://schemas.microsoft.com/office/drawing/2016/5/9/chartex" xmlns:cx4="http://schemas.microsoft.com/office/drawing/2016/5/10/chartex" xmlns:cx5="http://schemas.microsoft.com/office/drawing/2016/5/11/chartex" xmlns:cx6="http://schemas.microsoft.com/office/drawing/2016/5/12/chartex" xmlns:cx7="http://schemas.microsoft.com/office/drawing/2016/5/13/chartex" xmlns:cx8="http://schemas.microsoft.com/office/drawing/2016/5/14/chartex" xmlns:cr="http://schemas.microsoft.com/office/comments/2020/reactions" xmlns:mc="http://schemas.openxmlformats.org/markup-compatibility/2006" xmlns:aink="http://schemas.microsoft.com/office/drawing/2016/ink" xmlns:am3d="http://schemas.microsoft.com/office/drawing/2017/model3d" xmlns:o="urn:schemas-microsoft-com:office:office" xmlns:oel="http://schemas.microsoft.com/office/2019/extlst" xmlns:r="http://schemas.openxmlformats.org/officeDocument/2006/relationships" xmlns:m="http://schemas.openxmlformats.org/officeDocument/2006/math" xmlns:v="urn:schemas-microsoft-com:vml" xmlns:wp14="http://schemas.microsoft.com/office/word/2010/wordprocessingDrawing" xmlns:wp="http://schemas.openxmlformats.org/drawingml/2006/wordprocessingDrawing" xmlns:w10="urn:schemas-microsoft-com:office:word" xmlns:w="http://schemas.openxmlformats.org/wordprocessingml/2006/main" xmlns:w14="http://schemas.microsoft.com/office/word/2010/wordml" xmlns:w15="http://schemas.microsoft.com/office/word/2012/wordml" xmlns:w16cex="http://schemas.microsoft.com/office/word/2018/wordml/cex" xmlns:w16cid="http://schemas.microsoft.com/office/word/2016/wordml/cid" xmlns:w16="http://schemas.microsoft.com/office/word/2018/wordml" xmlns:w16du="http://schemas.microsoft.com/office/word/2023/wordml/word16du" xmlns:w16sdtdh="http://schemas.microsoft.com/office/word/2020/wordml/sdtdatahash" xmlns:w16sdtfl="http://schemas.microsoft.com/office/word/2024/wordml/sdtformatlock" xmlns:w16se="http://schemas.microsoft.com/office/word/2015/wordml/symex" xmlns:wpg="http://schemas.microsoft.com/office/word/2010/wordprocessingGroup" xmlns:wpi="http://schemas.microsoft.com/office/word/2010/wordprocessingInk" xmlns:wne="http://schemas.microsoft.com/office/word/2006/wordml" xmlns:wps="http://schemas.microsoft.com/office/word/2010/wordprocessingShape" mc:Ignorable="w14 w15 w16se w16cid w16 w16cex w16sdtdh w16sdtfl cr w16du wp14">
   <w16cex:commentExtensible w16cex:durableId="0C0B45F8" w16cex:dateUtc="2025-09-29T19:30:00Z"/>
   <w16cex:commentExtensible w16cex:durableId="4654DC5A" w16cex:dateUtc="2025-09-29T19:10:00Z"/>
-  <w16cex:commentExtensible w16cex:durableId="7DA3E9A2" w16cex:dateUtc="2025-09-29T01:02:00Z"/>
-  <w16cex:commentExtensible w16cex:durableId="4B1975BA" w16cex:dateUtc="2025-10-27T18:35:00Z"/>
-  <w16cex:commentExtensible w16cex:durableId="48B3288F" w16cex:dateUtc="2025-10-07T14:34:00Z"/>
-  <w16cex:commentExtensible w16cex:durableId="4BD06879" w16cex:dateUtc="2025-10-07T14:35:00Z"/>
-  <w16cex:commentExtensible w16cex:durableId="49CE5ADC" w16cex:dateUtc="2025-10-27T18:38:00Z"/>
 </w16cex:commentsExtensible>
 </file>
 
@@ -4200,11 +3917,6 @@
 <w16cid:commentsIds xmlns:wpc="http://schemas.microsoft.com/office/word/2010/wordprocessingCanvas" xmlns:cx="http://schemas.microsoft.com/office/drawing/2014/chartex" xmlns:cx1="http://schemas.microsoft.com/office/drawing/2015/9/8/chartex" xmlns:cx2="http://schemas.microsoft.com/office/drawing/2015/10/21/chartex" xmlns:cx3="http://schemas.microsoft.com/office/drawing/2016/5/9/chartex" xmlns:cx4="http://schemas.microsoft.com/office/drawing/2016/5/10/chartex" xmlns:cx5="http://schemas.microsoft.com/office/drawing/2016/5/11/chartex" xmlns:cx6="http://schemas.microsoft.com/office/drawing/2016/5/12/chartex" xmlns:cx7="http://schemas.microsoft.com/office/drawing/2016/5/13/chartex" xmlns:cx8="http://schemas.microsoft.com/office/drawing/2016/5/14/chartex" xmlns:mc="http://schemas.openxmlformats.org/markup-compatibility/2006" xmlns:aink="http://schemas.microsoft.com/office/drawing/2016/ink" xmlns:am3d="http://schemas.microsoft.com/office/drawing/2017/model3d" xmlns:o="urn:schemas-microsoft-com:office:office" xmlns:oel="http://schemas.microsoft.com/office/2019/extlst" xmlns:r="http://schemas.openxmlformats.org/officeDocument/2006/relationships" xmlns:m="http://schemas.openxmlformats.org/officeDocument/2006/math" xmlns:v="urn:schemas-microsoft-com:vml" xmlns:wp14="http://schemas.microsoft.com/office/word/2010/wordprocessingDrawing" xmlns:wp="http://schemas.openxmlformats.org/drawingml/2006/wordprocessingDrawing" xmlns:w10="urn:schemas-microsoft-com:office:word" xmlns:w="http://schemas.openxmlformats.org/wordprocessingml/2006/main" xmlns:w14="http://schemas.microsoft.com/office/word/2010/wordml" xmlns:w15="http://schemas.microsoft.com/office/word/2012/wordml" xmlns:w16cex="http://schemas.microsoft.com/office/word/2018/wordml/cex" xmlns:w16cid="http://schemas.microsoft.com/office/word/2016/wordml/cid" xmlns:w16="http://schemas.microsoft.com/office/word/2018/wordml" xmlns:w16du="http://schemas.microsoft.com/office/word/2023/wordml/word16du" xmlns:w16sdtdh="http://schemas.microsoft.com/office/word/2020/wordml/sdtdatahash" xmlns:w16sdtfl="http://schemas.microsoft.com/office/word/2024/wordml/sdtformatlock" xmlns:w16se="http://schemas.microsoft.com/office/word/2015/wordml/symex" xmlns:wpg="http://schemas.microsoft.com/office/word/2010/wordprocessingGroup" xmlns:wpi="http://schemas.microsoft.com/office/word/2010/wordprocessingInk" xmlns:wne="http://schemas.microsoft.com/office/word/2006/wordml" xmlns:wps="http://schemas.microsoft.com/office/word/2010/wordprocessingShape" mc:Ignorable="w14 w15 w16se w16cid w16 w16cex w16sdtdh w16sdtfl w16du wp14">
   <w16cid:commentId w16cid:paraId="793B7A03" w16cid:durableId="0C0B45F8"/>
   <w16cid:commentId w16cid:paraId="27AE29B7" w16cid:durableId="4654DC5A"/>
-  <w16cid:commentId w16cid:paraId="74C18ADA" w16cid:durableId="7DA3E9A2"/>
-  <w16cid:commentId w16cid:paraId="67F90F9A" w16cid:durableId="4B1975BA"/>
-  <w16cid:commentId w16cid:paraId="67D90137" w16cid:durableId="48B3288F"/>
-  <w16cid:commentId w16cid:paraId="5C1EB68D" w16cid:durableId="4BD06879"/>
-  <w16cid:commentId w16cid:paraId="21EA8368" w16cid:durableId="49CE5ADC"/>
 </w16cid:commentsIds>
 </file>
 
@@ -4468,9 +4180,6 @@
 <w15:people xmlns:wpc="http://schemas.microsoft.com/office/word/2010/wordprocessingCanvas" xmlns:cx="http://schemas.microsoft.com/office/drawing/2014/chartex" xmlns:cx1="http://schemas.microsoft.com/office/drawing/2015/9/8/chartex" xmlns:cx2="http://schemas.microsoft.com/office/drawing/2015/10/21/chartex" xmlns:cx3="http://schemas.microsoft.com/office/drawing/2016/5/9/chartex" xmlns:cx4="http://schemas.microsoft.com/office/drawing/2016/5/10/chartex" xmlns:cx5="http://schemas.microsoft.com/office/drawing/2016/5/11/chartex" xmlns:cx6="http://schemas.microsoft.com/office/drawing/2016/5/12/chartex" xmlns:cx7="http://schemas.microsoft.com/office/drawing/2016/5/13/chartex" xmlns:cx8="http://schemas.microsoft.com/office/drawing/2016/5/14/chartex" xmlns:mc="http://schemas.openxmlformats.org/markup-compatibility/2006" xmlns:aink="http://schemas.microsoft.com/office/drawing/2016/ink" xmlns:am3d="http://schemas.microsoft.com/office/drawing/2017/model3d" xmlns:o="urn:schemas-microsoft-com:office:office" xmlns:oel="http://schemas.microsoft.com/office/2019/extlst" xmlns:r="http://schemas.openxmlformats.org/officeDocument/2006/relationships" xmlns:m="http://schemas.openxmlformats.org/officeDocument/2006/math" xmlns:v="urn:schemas-microsoft-com:vml" xmlns:wp14="http://schemas.microsoft.com/office/word/2010/wordprocessingDrawing" xmlns:wp="http://schemas.openxmlformats.org/drawingml/2006/wordprocessingDrawing" xmlns:w10="urn:schemas-microsoft-com:office:word" xmlns:w="http://schemas.openxmlformats.org/wordprocessingml/2006/main" xmlns:w14="http://schemas.microsoft.com/office/word/2010/wordml" xmlns:w15="http://schemas.microsoft.com/office/word/2012/wordml" xmlns:w16cex="http://schemas.microsoft.com/office/word/2018/wordml/cex" xmlns:w16cid="http://schemas.microsoft.com/office/word/2016/wordml/cid" xmlns:w16="http://schemas.microsoft.com/office/word/2018/wordml" xmlns:w16du="http://schemas.microsoft.com/office/word/2023/wordml/word16du" xmlns:w16sdtdh="http://schemas.microsoft.com/office/word/2020/wordml/sdtdatahash" xmlns:w16sdtfl="http://schemas.microsoft.com/office/word/2024/wordml/sdtformatlock" xmlns:w16se="http://schemas.microsoft.com/office/word/2015/wordml/symex" xmlns:wpg="http://schemas.microsoft.com/office/word/2010/wordprocessingGroup" xmlns:wpi="http://schemas.microsoft.com/office/word/2010/wordprocessingInk" xmlns:wne="http://schemas.microsoft.com/office/word/2006/wordml" xmlns:wps="http://schemas.microsoft.com/office/word/2010/wordprocessingShape" mc:Ignorable="w14 w15 w16se w16cid w16 w16cex w16sdtdh w16sdtfl w16du wp14">
   <w15:person w15:author="Augustus Raymond Pendleton">
     <w15:presenceInfo w15:providerId="AD" w15:userId="S::arp277@cornell.edu::8e2ba5de-7db6-4e90-909e-356d96f144cb"/>
-  </w15:person>
-  <w15:person w15:author="Marian Louise Schmidt">
-    <w15:presenceInfo w15:providerId="AD" w15:userId="S::mls528@cornell.edu::3a8b8edc-e41c-471b-832d-141d9b744fcd"/>
   </w15:person>
 </w15:people>
 </file>
